--- a/User Stories/User Story (6).docx
+++ b/User Stories/User Story (6).docx
@@ -50,10 +50,18 @@
         <w:rPr>
           <w:b/>
         </w:rPr>
-        <w:t xml:space="preserve">I want </w:t>
-      </w:r>
-      <w:r>
-        <w:t xml:space="preserve">to submit a lesson enrolment contract </w:t>
+        <w:t>I want</w:t>
+      </w:r>
+      <w:r>
+        <w:t xml:space="preserve"> a </w:t>
+      </w:r>
+      <w:r>
+        <w:t xml:space="preserve">single </w:t>
+      </w:r>
+      <w:bookmarkStart w:id="0" w:name="_GoBack"/>
+      <w:bookmarkEnd w:id="0"/>
+      <w:r>
+        <w:t xml:space="preserve">lesson enrolment contract </w:t>
       </w:r>
       <w:r>
         <w:rPr>
@@ -62,10 +70,16 @@
         <w:t xml:space="preserve">so that </w:t>
       </w:r>
       <w:r>
-        <w:t>I can present the terms of the agreement to the student</w:t>
+        <w:t>I can store the agreement terms of</w:t>
+      </w:r>
+      <w:r>
+        <w:t xml:space="preserve"> the student</w:t>
       </w:r>
       <w:r>
         <w:t xml:space="preserve"> and teacher</w:t>
+      </w:r>
+      <w:r>
+        <w:t xml:space="preserve"> in a standardised format.</w:t>
       </w:r>
     </w:p>
     <w:p>
@@ -281,6 +295,18 @@
       </w:pPr>
       <w:r>
         <w:t>The information must be stored and returned to both associated teacher/student</w:t>
+      </w:r>
+    </w:p>
+    <w:p>
+      <w:pPr>
+        <w:pStyle w:val="ListParagraph"/>
+        <w:numPr>
+          <w:ilvl w:val="0"/>
+          <w:numId w:val="4"/>
+        </w:numPr>
+      </w:pPr>
+      <w:r>
+        <w:t>When the home button is clicked, it will reset the form and return to the main page</w:t>
       </w:r>
     </w:p>
     <w:p>
@@ -671,6 +697,9 @@
         </w:rPr>
       </w:pPr>
       <w:r>
+        <w:rPr>
+          <w:noProof/>
+        </w:rPr>
         <w:lastRenderedPageBreak/>
         <w:drawing>
           <wp:anchor distT="0" distB="0" distL="114300" distR="114300" simplePos="0" relativeHeight="251659264" behindDoc="1" locked="0" layoutInCell="1" allowOverlap="1" wp14:anchorId="7F92CAEB" wp14:editId="62B27BAD">
@@ -774,8 +803,6 @@
         </w:rPr>
         <w:t>Initial Test Cases</w:t>
       </w:r>
-      <w:bookmarkStart w:id="0" w:name="_GoBack"/>
-      <w:bookmarkEnd w:id="0"/>
     </w:p>
     <w:sectPr>
       <w:pgSz w:w="11906" w:h="16838"/>
